--- a/cw full ready/doc/ІП-13_Бондаренко_Максим_Вікторович_КК.docx
+++ b/cw full ready/doc/ІП-13_Бондаренко_Максим_Вікторович_КК.docx
@@ -56,8 +56,13 @@
         <w:t xml:space="preserve"> </w:t>
       </w:r>
       <w:r>
-        <w:t>Ілля Ахаладзе</w:t>
-      </w:r>
+        <w:t xml:space="preserve">Ілля </w:t>
+      </w:r>
+      <w:proofErr w:type="spellStart"/>
+      <w:r>
+        <w:t>Ахаладзе</w:t>
+      </w:r>
+      <w:proofErr w:type="spellEnd"/>
     </w:p>
     <w:p>
       <w:pPr>
@@ -165,58 +170,11 @@
         <w:jc w:val="center"/>
       </w:pPr>
     </w:p>
-    <w:p>
-      <w:pPr>
-        <w:ind w:firstLine="0"/>
-        <w:jc w:val="left"/>
-      </w:pPr>
-      <w:r>
-        <w:t xml:space="preserve">“ПОГОДЖЕНО” </w:t>
-      </w:r>
-    </w:p>
-    <w:p>
-      <w:pPr>
-        <w:ind w:firstLine="0"/>
-        <w:jc w:val="left"/>
-      </w:pPr>
-      <w:r>
-        <w:t xml:space="preserve">Керівник </w:t>
-      </w:r>
-      <w:r>
-        <w:t>роботи</w:t>
-      </w:r>
-      <w:r>
-        <w:t>:</w:t>
-      </w:r>
-    </w:p>
-    <w:p>
-      <w:pPr>
-        <w:ind w:firstLine="0"/>
-        <w:jc w:val="left"/>
-      </w:pPr>
-      <w:r>
-        <w:t xml:space="preserve">____________ </w:t>
-      </w:r>
-      <w:r>
-        <w:t>Ілля АХАЛАДЗЕ</w:t>
-      </w:r>
-    </w:p>
-    <w:p>
-      <w:pPr>
-        <w:ind w:firstLine="0"/>
-        <w:jc w:val="left"/>
-      </w:pPr>
-    </w:p>
-    <w:p>
-      <w:pPr>
-        <w:ind w:firstLine="0"/>
-        <w:jc w:val="left"/>
-      </w:pPr>
-    </w:p>
     <w:tbl>
       <w:tblPr>
         <w:tblStyle w:val="ac"/>
-        <w:tblW w:w="5000" w:type="pct"/>
+        <w:tblpPr w:leftFromText="180" w:rightFromText="180" w:vertAnchor="text" w:horzAnchor="margin" w:tblpXSpec="right" w:tblpY="342"/>
+        <w:tblW w:w="2499" w:type="pct"/>
         <w:tblBorders>
           <w:top w:val="none" w:sz="0" w:space="0" w:color="auto"/>
           <w:left w:val="none" w:sz="0" w:space="0" w:color="auto"/>
@@ -228,13 +186,12 @@
         <w:tblLook w:val="04A0" w:firstRow="1" w:lastRow="0" w:firstColumn="1" w:lastColumn="0" w:noHBand="0" w:noVBand="1"/>
       </w:tblPr>
       <w:tblGrid>
-        <w:gridCol w:w="5071"/>
         <w:gridCol w:w="5066"/>
       </w:tblGrid>
       <w:tr>
         <w:tc>
           <w:tcPr>
-            <w:tcW w:w="2501" w:type="pct"/>
+            <w:tcW w:w="5000" w:type="pct"/>
           </w:tcPr>
           <w:p>
             <w:pPr>
@@ -242,16 +199,15 @@
               <w:jc w:val="left"/>
             </w:pPr>
             <w:r>
-              <w:t>Консультант</w:t>
-            </w:r>
-            <w:r>
-              <w:t>:</w:t>
+              <w:t>Виконавець:</w:t>
             </w:r>
           </w:p>
         </w:tc>
+      </w:tr>
+      <w:tr>
         <w:tc>
           <w:tcPr>
-            <w:tcW w:w="2499" w:type="pct"/>
+            <w:tcW w:w="5000" w:type="pct"/>
           </w:tcPr>
           <w:p>
             <w:pPr>
@@ -259,48 +215,90 @@
               <w:jc w:val="left"/>
             </w:pPr>
             <w:r>
-              <w:t>Виконавець:</w:t>
-            </w:r>
-          </w:p>
-        </w:tc>
-      </w:tr>
-      <w:tr>
-        <w:tc>
-          <w:tcPr>
-            <w:tcW w:w="2501" w:type="pct"/>
-          </w:tcPr>
-          <w:p>
-            <w:pPr>
-              <w:ind w:firstLine="0"/>
-              <w:jc w:val="left"/>
-            </w:pPr>
-            <w:r>
-              <w:t xml:space="preserve">___________ </w:t>
-            </w:r>
-            <w:r>
-              <w:t>Максим ГОЛОВЧЕНКО</w:t>
-            </w:r>
-          </w:p>
-        </w:tc>
-        <w:tc>
-          <w:tcPr>
-            <w:tcW w:w="2499" w:type="pct"/>
-          </w:tcPr>
-          <w:p>
-            <w:pPr>
-              <w:ind w:firstLine="0"/>
-              <w:jc w:val="left"/>
-            </w:pPr>
-            <w:r>
-              <w:t xml:space="preserve">__________ </w:t>
-            </w:r>
-            <w:r>
-              <w:t>Максим БОНДАРЕНКО</w:t>
+              <w:t>__________ Максим БОНДАРЕНКО</w:t>
             </w:r>
           </w:p>
         </w:tc>
       </w:tr>
     </w:tbl>
+    <w:p>
+      <w:pPr>
+        <w:ind w:firstLine="0"/>
+        <w:jc w:val="left"/>
+      </w:pPr>
+      <w:r>
+        <w:t xml:space="preserve">“ПОГОДЖЕНО” </w:t>
+      </w:r>
+    </w:p>
+    <w:p>
+      <w:pPr>
+        <w:ind w:firstLine="0"/>
+        <w:jc w:val="left"/>
+      </w:pPr>
+      <w:r>
+        <w:t xml:space="preserve">Керівник </w:t>
+      </w:r>
+      <w:r>
+        <w:t>роботи</w:t>
+      </w:r>
+      <w:r>
+        <w:t>:</w:t>
+      </w:r>
+    </w:p>
+    <w:p>
+      <w:pPr>
+        <w:ind w:firstLine="0"/>
+        <w:jc w:val="left"/>
+      </w:pPr>
+      <w:r>
+        <w:t xml:space="preserve">____________ </w:t>
+      </w:r>
+      <w:r>
+        <w:t>Ілля АХАЛАДЗЕ</w:t>
+      </w:r>
+    </w:p>
+    <w:p>
+      <w:pPr>
+        <w:ind w:firstLine="0"/>
+        <w:jc w:val="left"/>
+      </w:pPr>
+    </w:p>
+    <w:p>
+      <w:pPr>
+        <w:ind w:firstLine="0"/>
+        <w:jc w:val="left"/>
+      </w:pPr>
+    </w:p>
+    <w:p>
+      <w:pPr>
+        <w:ind w:firstLine="0"/>
+        <w:jc w:val="center"/>
+      </w:pPr>
+    </w:p>
+    <w:p>
+      <w:pPr>
+        <w:ind w:firstLine="0"/>
+        <w:jc w:val="center"/>
+      </w:pPr>
+    </w:p>
+    <w:p>
+      <w:pPr>
+        <w:ind w:firstLine="0"/>
+        <w:jc w:val="center"/>
+      </w:pPr>
+    </w:p>
+    <w:p>
+      <w:pPr>
+        <w:ind w:firstLine="0"/>
+        <w:jc w:val="center"/>
+      </w:pPr>
+    </w:p>
+    <w:p>
+      <w:pPr>
+        <w:ind w:firstLine="0"/>
+        <w:jc w:val="center"/>
+      </w:pPr>
+    </w:p>
     <w:p>
       <w:pPr>
         <w:ind w:firstLine="0"/>
@@ -902,7 +900,21 @@
         <w:rPr>
           <w:lang w:val="en-US"/>
         </w:rPr>
-        <w:t xml:space="preserve">“CashFlow Exchange” </w:t>
+        <w:t>“</w:t>
+      </w:r>
+      <w:proofErr w:type="spellStart"/>
+      <w:r>
+        <w:rPr>
+          <w:lang w:val="en-US"/>
+        </w:rPr>
+        <w:t>CashFlow</w:t>
+      </w:r>
+      <w:proofErr w:type="spellEnd"/>
+      <w:r>
+        <w:rPr>
+          <w:lang w:val="en-US"/>
+        </w:rPr>
+        <w:t xml:space="preserve"> Exchange” </w:t>
       </w:r>
       <w:r>
         <w:t>– це веб-застосунок для підтримки роботи фізичного пункту обміну валют, який оптимізує комунікацію між клієнтом та фізичним пунктом обміну. Застосунок дозволяє відстежувати актуальні курси, створювати запити на обмін валют, розраховувати кількість грошей в калькуляторі, отримувати сповіщення про зміни курсів валют, надає мінімалістичний, простий, інтуїтивний інтерфейс.</w:t>
@@ -972,17 +984,55 @@
     </w:p>
     <w:p>
       <w:r>
-        <w:t>- тип процесору: Intel Core i5;</w:t>
-      </w:r>
-    </w:p>
-    <w:p>
-      <w:r>
-        <w:t>- об‘єм ОЗП: 4 Гб;</w:t>
-      </w:r>
-    </w:p>
-    <w:p>
-      <w:r>
-        <w:t>- підключення до мережі Інтернет зі швидкістю від 20 мегабіт;</w:t>
+        <w:t xml:space="preserve">- тип процесору: </w:t>
+      </w:r>
+      <w:proofErr w:type="spellStart"/>
+      <w:r>
+        <w:t>Intel</w:t>
+      </w:r>
+      <w:proofErr w:type="spellEnd"/>
+      <w:r>
+        <w:t xml:space="preserve"> </w:t>
+      </w:r>
+      <w:proofErr w:type="spellStart"/>
+      <w:r>
+        <w:t>Core</w:t>
+      </w:r>
+      <w:proofErr w:type="spellEnd"/>
+      <w:r>
+        <w:t xml:space="preserve"> i</w:t>
+      </w:r>
+      <w:r>
+        <w:t>3</w:t>
+      </w:r>
+      <w:r>
+        <w:t>;</w:t>
+      </w:r>
+    </w:p>
+    <w:p>
+      <w:r>
+        <w:t xml:space="preserve">- об‘єм ОЗП: 4 </w:t>
+      </w:r>
+      <w:proofErr w:type="spellStart"/>
+      <w:r>
+        <w:t>Гб</w:t>
+      </w:r>
+      <w:proofErr w:type="spellEnd"/>
+      <w:r>
+        <w:t>;</w:t>
+      </w:r>
+    </w:p>
+    <w:p>
+      <w:r>
+        <w:t xml:space="preserve">- підключення до мережі Інтернет зі швидкістю від 20 </w:t>
+      </w:r>
+      <w:proofErr w:type="spellStart"/>
+      <w:r>
+        <w:t>мегабіт</w:t>
+      </w:r>
+      <w:proofErr w:type="spellEnd"/>
+      <w:r>
+        <w:t>;</w:t>
       </w:r>
     </w:p>
     <w:p/>
@@ -993,12 +1043,42 @@
     </w:p>
     <w:p>
       <w:r>
-        <w:t>- тип процесору: Intel Core i5;</w:t>
-      </w:r>
-    </w:p>
-    <w:p>
-      <w:r>
-        <w:t>- об‘єм ОЗП: 16 Гб;</w:t>
+        <w:t xml:space="preserve">- тип процесору: </w:t>
+      </w:r>
+      <w:proofErr w:type="spellStart"/>
+      <w:r>
+        <w:t>Intel</w:t>
+      </w:r>
+      <w:proofErr w:type="spellEnd"/>
+      <w:r>
+        <w:t xml:space="preserve"> </w:t>
+      </w:r>
+      <w:proofErr w:type="spellStart"/>
+      <w:r>
+        <w:t>Core</w:t>
+      </w:r>
+      <w:proofErr w:type="spellEnd"/>
+      <w:r>
+        <w:t xml:space="preserve"> i5;</w:t>
+      </w:r>
+    </w:p>
+    <w:p>
+      <w:r>
+        <w:t xml:space="preserve">- об‘єм ОЗП: </w:t>
+      </w:r>
+      <w:r>
+        <w:t>8</w:t>
+      </w:r>
+      <w:r>
+        <w:t xml:space="preserve"> </w:t>
+      </w:r>
+      <w:proofErr w:type="spellStart"/>
+      <w:r>
+        <w:t>Гб</w:t>
+      </w:r>
+      <w:proofErr w:type="spellEnd"/>
+      <w:r>
+        <w:t>;</w:t>
       </w:r>
     </w:p>
     <w:p>
@@ -1008,7 +1088,15 @@
         </w:rPr>
       </w:pPr>
       <w:r>
-        <w:t>- підключення до мережі Інтернет зі швидкістю від 100 мегабіт;</w:t>
+        <w:t xml:space="preserve">- підключення до мережі Інтернет зі швидкістю від 100 </w:t>
+      </w:r>
+      <w:proofErr w:type="spellStart"/>
+      <w:r>
+        <w:t>мегабіт</w:t>
+      </w:r>
+      <w:proofErr w:type="spellEnd"/>
+      <w:r>
+        <w:t>;</w:t>
       </w:r>
     </w:p>
     <w:p>
@@ -1180,7 +1268,13 @@
     </w:p>
     <w:p>
       <w:r>
-        <w:t xml:space="preserve">При першому заході на сайт перед гостем постає головна сторінка (рисунок 3.1), яка містить інформацію про актуальні курси валют, які оновлюються щоденно та калькулятор валют, в якому можна прорахувати обмін, обравши потрібні валюти зі списку та ввівши потрібну суму в поле </w:t>
+        <w:t>При першому заході на сайт перед гостем постає головна сторінка (рисунок 3.1), яка містить інформацію про актуальні курси валют, які оновлюються щоденно та калькулятор валют, в якому можна прорахувати обмін</w:t>
+      </w:r>
+      <w:r>
+        <w:t xml:space="preserve"> та подивитись комісію за потенційний обмін,</w:t>
+      </w:r>
+      <w:r>
+        <w:t xml:space="preserve"> обравши потрібні валюти зі списку та ввівши потрібну суму в поле </w:t>
       </w:r>
       <w:r>
         <w:rPr>
@@ -1202,10 +1296,10 @@
           <w:noProof/>
         </w:rPr>
         <w:drawing>
-          <wp:inline distT="0" distB="0" distL="0" distR="0" wp14:anchorId="153A44B3" wp14:editId="0E7CDC46">
-            <wp:extent cx="5828306" cy="2760529"/>
-            <wp:effectExtent l="0" t="0" r="1270" b="1905"/>
-            <wp:docPr id="1241244772" name="Рисунок 1" descr="Зображення, що містить текст, знімок екрана, програмне забезпечення, Мультимедійне програмне забезпечення&#10;&#10;Автоматично згенерований опис"/>
+          <wp:inline distT="0" distB="0" distL="0" distR="0" wp14:anchorId="45505646" wp14:editId="49D80B88">
+            <wp:extent cx="6299835" cy="2987040"/>
+            <wp:effectExtent l="0" t="0" r="5715" b="3810"/>
+            <wp:docPr id="1168795538" name="Рисунок 1" descr="Зображення, що містить текст, знімок екрана, програмне забезпечення, Мультимедійне програмне забезпечення&#10;&#10;Автоматично згенерований опис"/>
             <wp:cNvGraphicFramePr>
               <a:graphicFrameLocks xmlns:a="http://schemas.openxmlformats.org/drawingml/2006/main" noChangeAspect="1"/>
             </wp:cNvGraphicFramePr>
@@ -1213,7 +1307,7 @@
               <a:graphicData uri="http://schemas.openxmlformats.org/drawingml/2006/picture">
                 <pic:pic xmlns:pic="http://schemas.openxmlformats.org/drawingml/2006/picture">
                   <pic:nvPicPr>
-                    <pic:cNvPr id="1241244772" name="Рисунок 1" descr="Зображення, що містить текст, знімок екрана, програмне забезпечення, Мультимедійне програмне забезпечення&#10;&#10;Автоматично згенерований опис"/>
+                    <pic:cNvPr id="1168795538" name="Рисунок 1" descr="Зображення, що містить текст, знімок екрана, програмне забезпечення, Мультимедійне програмне забезпечення&#10;&#10;Автоматично згенерований опис"/>
                     <pic:cNvPicPr/>
                   </pic:nvPicPr>
                   <pic:blipFill>
@@ -1225,7 +1319,7 @@
                   <pic:spPr>
                     <a:xfrm>
                       <a:off x="0" y="0"/>
-                      <a:ext cx="5832035" cy="2762295"/>
+                      <a:ext cx="6299835" cy="2987040"/>
                     </a:xfrm>
                     <a:prstGeom prst="rect">
                       <a:avLst/>
@@ -1249,7 +1343,13 @@
     </w:p>
     <w:p>
       <w:r>
-        <w:t xml:space="preserve">В правому верхньому неавторизований користувач має кнопки для реєстрації та авторизації, тож для доступу до повного функціоналу потрібно пройти процедуру реєстрації, натиснувши на кнопку </w:t>
+        <w:t>В правому верхньому</w:t>
+      </w:r>
+      <w:r>
+        <w:t xml:space="preserve"> куті</w:t>
+      </w:r>
+      <w:r>
+        <w:t xml:space="preserve"> неавторизований користувач має кнопки для реєстрації та авторизації, тож для доступу до повного функціоналу потрібно пройти процедуру реєстрації, натиснувши на кнопку </w:t>
       </w:r>
       <w:r>
         <w:rPr>
@@ -1261,7 +1361,15 @@
         <w:t>. Після відкриється вікно реєстрації (рисунок 3.2). У вікно реєстрації</w:t>
       </w:r>
       <w:r>
-        <w:t xml:space="preserve"> потрібно ввести валідні дані, за якими можна зареєструвати акаунт та натиснути кнопку </w:t>
+        <w:t xml:space="preserve"> потрібно ввести </w:t>
+      </w:r>
+      <w:proofErr w:type="spellStart"/>
+      <w:r>
+        <w:t>валідні</w:t>
+      </w:r>
+      <w:proofErr w:type="spellEnd"/>
+      <w:r>
+        <w:t xml:space="preserve"> дані, за якими можна зареєструвати акаунт та натиснути кнопку </w:t>
       </w:r>
       <w:r>
         <w:rPr>
@@ -1274,15 +1382,19 @@
       </w:r>
     </w:p>
     <w:p>
+      <w:pPr>
+        <w:ind w:firstLine="0"/>
+      </w:pPr>
       <w:r>
         <w:rPr>
           <w:noProof/>
         </w:rPr>
+        <w:lastRenderedPageBreak/>
         <w:drawing>
-          <wp:inline distT="0" distB="0" distL="0" distR="0" wp14:anchorId="75271DBB" wp14:editId="5E53921D">
-            <wp:extent cx="5454595" cy="2579285"/>
-            <wp:effectExtent l="0" t="0" r="0" b="0"/>
-            <wp:docPr id="1645882009" name="Рисунок 1" descr="Зображення, що містить знімок екрана, текст, Мультимедійне програмне забезпечення, програмне забезпечення&#10;&#10;Автоматично згенерований опис"/>
+          <wp:inline distT="0" distB="0" distL="0" distR="0" wp14:anchorId="471A4B68" wp14:editId="18F1A27C">
+            <wp:extent cx="6299835" cy="2980690"/>
+            <wp:effectExtent l="0" t="0" r="5715" b="0"/>
+            <wp:docPr id="1973574184" name="Рисунок 1" descr="Зображення, що містить знімок екрана, Мультимедійне програмне забезпечення, текст, Графічний редактор&#10;&#10;Автоматично згенерований опис"/>
             <wp:cNvGraphicFramePr>
               <a:graphicFrameLocks xmlns:a="http://schemas.openxmlformats.org/drawingml/2006/main" noChangeAspect="1"/>
             </wp:cNvGraphicFramePr>
@@ -1290,7 +1402,7 @@
               <a:graphicData uri="http://schemas.openxmlformats.org/drawingml/2006/picture">
                 <pic:pic xmlns:pic="http://schemas.openxmlformats.org/drawingml/2006/picture">
                   <pic:nvPicPr>
-                    <pic:cNvPr id="1645882009" name="Рисунок 1" descr="Зображення, що містить знімок екрана, текст, Мультимедійне програмне забезпечення, програмне забезпечення&#10;&#10;Автоматично згенерований опис"/>
+                    <pic:cNvPr id="1973574184" name="Рисунок 1" descr="Зображення, що містить знімок екрана, Мультимедійне програмне забезпечення, текст, Графічний редактор&#10;&#10;Автоматично згенерований опис"/>
                     <pic:cNvPicPr/>
                   </pic:nvPicPr>
                   <pic:blipFill>
@@ -1302,7 +1414,7 @@
                   <pic:spPr>
                     <a:xfrm>
                       <a:off x="0" y="0"/>
-                      <a:ext cx="5549611" cy="2624215"/>
+                      <a:ext cx="6299835" cy="2980690"/>
                     </a:xfrm>
                     <a:prstGeom prst="rect">
                       <a:avLst/>
@@ -1329,9 +1441,8 @@
         <w:ind w:firstLine="0"/>
       </w:pPr>
       <w:r>
-        <w:lastRenderedPageBreak/>
         <w:tab/>
-        <w:t xml:space="preserve">Після реєстрації, користувача автоматично авторизує в акаунт і йому відкриваються нові можливості (рисунок 3.3), але потрібно підтвердити електронну адресу для отримання всіх можливостей. </w:t>
+        <w:t>Після реєстрації, користувача автоматично авторизує в акаунт і йому відкриваються нові можливості (рисунок 3.3), але потрібно підтвердити електронну адресу для отримання всіх можливостей.</w:t>
       </w:r>
     </w:p>
     <w:p>
@@ -1398,22 +1509,41 @@
       </w:pPr>
       <w:r>
         <w:tab/>
-        <w:t xml:space="preserve">Авторизований користувач з верифікованою поштовою адресою має можливість перейти до сторінки створення запиту на обмін (рисунок 3.4). </w:t>
+        <w:t xml:space="preserve">Авторизований користувач з </w:t>
+      </w:r>
+      <w:proofErr w:type="spellStart"/>
+      <w:r>
+        <w:t>верифікованою</w:t>
+      </w:r>
+      <w:proofErr w:type="spellEnd"/>
+      <w:r>
+        <w:t xml:space="preserve"> поштовою </w:t>
+      </w:r>
+      <w:proofErr w:type="spellStart"/>
+      <w:r>
+        <w:t>адресою</w:t>
+      </w:r>
+      <w:proofErr w:type="spellEnd"/>
+      <w:r>
+        <w:t xml:space="preserve"> має можливість перейти до сторінки створення запиту на обмін (рисунок 3.4). </w:t>
       </w:r>
     </w:p>
     <w:p>
       <w:pPr>
         <w:ind w:firstLine="0"/>
+        <w:rPr>
+          <w:lang w:val="en-US"/>
+        </w:rPr>
       </w:pPr>
       <w:r>
         <w:rPr>
           <w:noProof/>
         </w:rPr>
         <w:drawing>
-          <wp:inline distT="0" distB="0" distL="0" distR="0" wp14:anchorId="37C9F39B" wp14:editId="66C4CFB6">
-            <wp:extent cx="6299835" cy="2973705"/>
+          <wp:inline distT="0" distB="0" distL="0" distR="0" wp14:anchorId="1674E374" wp14:editId="089CFD5D">
+            <wp:extent cx="6299835" cy="2996565"/>
             <wp:effectExtent l="0" t="0" r="5715" b="0"/>
-            <wp:docPr id="1410327532" name="Рисунок 1" descr="Зображення, що містить текст, знімок екрана, програмне забезпечення, Мультимедійне програмне забезпечення&#10;&#10;Автоматично згенерований опис"/>
+            <wp:docPr id="1851145743" name="Рисунок 1" descr="Зображення, що містить текст, знімок екрана, програмне забезпечення, Мультимедійне програмне забезпечення&#10;&#10;Автоматично згенерований опис"/>
             <wp:cNvGraphicFramePr>
               <a:graphicFrameLocks xmlns:a="http://schemas.openxmlformats.org/drawingml/2006/main" noChangeAspect="1"/>
             </wp:cNvGraphicFramePr>
@@ -1421,7 +1551,7 @@
               <a:graphicData uri="http://schemas.openxmlformats.org/drawingml/2006/picture">
                 <pic:pic xmlns:pic="http://schemas.openxmlformats.org/drawingml/2006/picture">
                   <pic:nvPicPr>
-                    <pic:cNvPr id="1410327532" name="Рисунок 1" descr="Зображення, що містить текст, знімок екрана, програмне забезпечення, Мультимедійне програмне забезпечення&#10;&#10;Автоматично згенерований опис"/>
+                    <pic:cNvPr id="1851145743" name="Рисунок 1" descr="Зображення, що містить текст, знімок екрана, програмне забезпечення, Мультимедійне програмне забезпечення&#10;&#10;Автоматично згенерований опис"/>
                     <pic:cNvPicPr/>
                   </pic:nvPicPr>
                   <pic:blipFill>
@@ -1433,7 +1563,7 @@
                   <pic:spPr>
                     <a:xfrm>
                       <a:off x="0" y="0"/>
-                      <a:ext cx="6299835" cy="2973705"/>
+                      <a:ext cx="6299835" cy="2996565"/>
                     </a:xfrm>
                     <a:prstGeom prst="rect">
                       <a:avLst/>
@@ -1460,6 +1590,7 @@
         <w:ind w:firstLine="0"/>
       </w:pPr>
       <w:r>
+        <w:lastRenderedPageBreak/>
         <w:tab/>
         <w:t xml:space="preserve">На даній сторінці користувач може створити запит на обмін, скористувавшись таким же калькулятором, як і на головній сторінці та натиснувши кнопку підтвердження, тоді новий запит з’явиться у користувача в історії його запитів зі статусом </w:t>
       </w:r>
@@ -1517,12 +1648,11 @@
         <w:rPr>
           <w:noProof/>
         </w:rPr>
-        <w:lastRenderedPageBreak/>
         <w:drawing>
-          <wp:inline distT="0" distB="0" distL="0" distR="0" wp14:anchorId="02B38F87" wp14:editId="3391E4F1">
-            <wp:extent cx="6074796" cy="2874216"/>
-            <wp:effectExtent l="0" t="0" r="2540" b="2540"/>
-            <wp:docPr id="45687379" name="Рисунок 1" descr="Зображення, що містить текст, знімок екрана, програмне забезпечення, Мультимедійне програмне забезпечення&#10;&#10;Автоматично згенерований опис"/>
+          <wp:inline distT="0" distB="0" distL="0" distR="0" wp14:anchorId="5AD09C00" wp14:editId="48BBC250">
+            <wp:extent cx="6299835" cy="2999740"/>
+            <wp:effectExtent l="0" t="0" r="5715" b="0"/>
+            <wp:docPr id="995415472" name="Рисунок 1" descr="Зображення, що містить текст, знімок екрана, програмне забезпечення, Мультимедійне програмне забезпечення&#10;&#10;Автоматично згенерований опис"/>
             <wp:cNvGraphicFramePr>
               <a:graphicFrameLocks xmlns:a="http://schemas.openxmlformats.org/drawingml/2006/main" noChangeAspect="1"/>
             </wp:cNvGraphicFramePr>
@@ -1530,7 +1660,7 @@
               <a:graphicData uri="http://schemas.openxmlformats.org/drawingml/2006/picture">
                 <pic:pic xmlns:pic="http://schemas.openxmlformats.org/drawingml/2006/picture">
                   <pic:nvPicPr>
-                    <pic:cNvPr id="45687379" name="Рисунок 1" descr="Зображення, що містить текст, знімок екрана, програмне забезпечення, Мультимедійне програмне забезпечення&#10;&#10;Автоматично згенерований опис"/>
+                    <pic:cNvPr id="995415472" name="Рисунок 1" descr="Зображення, що містить текст, знімок екрана, програмне забезпечення, Мультимедійне програмне забезпечення&#10;&#10;Автоматично згенерований опис"/>
                     <pic:cNvPicPr/>
                   </pic:nvPicPr>
                   <pic:blipFill>
@@ -1542,7 +1672,7 @@
                   <pic:spPr>
                     <a:xfrm>
                       <a:off x="0" y="0"/>
-                      <a:ext cx="6078022" cy="2875742"/>
+                      <a:ext cx="6299835" cy="2999740"/>
                     </a:xfrm>
                     <a:prstGeom prst="rect">
                       <a:avLst/>
@@ -1570,10 +1700,36 @@
       </w:pPr>
       <w:r>
         <w:tab/>
-        <w:t xml:space="preserve">На сторінці профілю користувач має можливість змінювати персональні дані (ім’я, прізвище, пароль, пошту), для зміни пароля та пошти потрібно підтвердити свій актуальний пароль. Також користувач може виставити </w:t>
-      </w:r>
-      <w:r>
-        <w:t xml:space="preserve">межові значення для кожної валюти, при зміні курсу на які, користувач буде отримувати повідомлення на поштову скриню з інформацією про обрані валюти. Також користувач може вийти з облікового запису натиснувши червону кнопку </w:t>
+        <w:t>На сторінці профілю користувач має можливість змінювати персональні дані (</w:t>
+      </w:r>
+      <w:r>
+        <w:t>ім’я користувача</w:t>
+      </w:r>
+      <w:r>
+        <w:t>, пароль, пошту), для зміни пароля та пошти потрібно підтвердити свій актуальний пароль. Також користувач</w:t>
+      </w:r>
+      <w:r>
+        <w:t xml:space="preserve"> з </w:t>
+      </w:r>
+      <w:proofErr w:type="spellStart"/>
+      <w:r>
+        <w:t>верифікованою</w:t>
+      </w:r>
+      <w:proofErr w:type="spellEnd"/>
+      <w:r>
+        <w:t xml:space="preserve"> поштою</w:t>
+      </w:r>
+      <w:r>
+        <w:t xml:space="preserve"> може виставити </w:t>
+      </w:r>
+      <w:r>
+        <w:t>межові значення для кожної валюти, при зміні курсу на які, користувач буде отримувати повідомлення на поштову скриню з інформацією про обрані валюти. Також користувач може вийти з облікового запису</w:t>
+      </w:r>
+      <w:r>
+        <w:t xml:space="preserve"> або видалити власний обліковий запис </w:t>
+      </w:r>
+      <w:r>
+        <w:t xml:space="preserve">натиснувши червону кнопку </w:t>
       </w:r>
       <w:r>
         <w:rPr>
@@ -1582,7 +1738,22 @@
         <w:t xml:space="preserve">“Sign Out” </w:t>
       </w:r>
       <w:r>
-        <w:t xml:space="preserve">внизу. Тоді його буде переадресовано на домашню сторінку, а для повторної аутентифікації потрібно авторизуватись натиснувши кнопку </w:t>
+        <w:t>внизу</w:t>
+      </w:r>
+      <w:r>
+        <w:t xml:space="preserve"> або </w:t>
+      </w:r>
+      <w:r>
+        <w:rPr>
+          <w:lang w:val="en-US"/>
+        </w:rPr>
+        <w:t xml:space="preserve">“Delete account” </w:t>
+      </w:r>
+      <w:r>
+        <w:t>відповідно</w:t>
+      </w:r>
+      <w:r>
+        <w:t xml:space="preserve">. Тоді його буде переадресовано на домашню сторінку, а для повторної аутентифікації потрібно авторизуватись натиснувши кнопку </w:t>
       </w:r>
       <w:r>
         <w:rPr>
@@ -1602,11 +1773,12 @@
         <w:rPr>
           <w:noProof/>
         </w:rPr>
+        <w:lastRenderedPageBreak/>
         <w:drawing>
-          <wp:inline distT="0" distB="0" distL="0" distR="0" wp14:anchorId="0F5E3F5F" wp14:editId="31EEFEC5">
-            <wp:extent cx="6154309" cy="2900670"/>
-            <wp:effectExtent l="0" t="0" r="0" b="0"/>
-            <wp:docPr id="1732429118" name="Рисунок 1" descr="Зображення, що містить знімок екрана, текст, Мультимедійне програмне забезпечення, програмне забезпечення&#10;&#10;Автоматично згенерований опис"/>
+          <wp:inline distT="0" distB="0" distL="0" distR="0" wp14:anchorId="07D46768" wp14:editId="781C6603">
+            <wp:extent cx="6299835" cy="2985770"/>
+            <wp:effectExtent l="0" t="0" r="5715" b="5080"/>
+            <wp:docPr id="1292465782" name="Рисунок 1" descr="Зображення, що містить знімок екрана, текст, Мультимедійне програмне забезпечення, програмне забезпечення&#10;&#10;Автоматично згенерований опис"/>
             <wp:cNvGraphicFramePr>
               <a:graphicFrameLocks xmlns:a="http://schemas.openxmlformats.org/drawingml/2006/main" noChangeAspect="1"/>
             </wp:cNvGraphicFramePr>
@@ -1614,7 +1786,7 @@
               <a:graphicData uri="http://schemas.openxmlformats.org/drawingml/2006/picture">
                 <pic:pic xmlns:pic="http://schemas.openxmlformats.org/drawingml/2006/picture">
                   <pic:nvPicPr>
-                    <pic:cNvPr id="1732429118" name="Рисунок 1" descr="Зображення, що містить знімок екрана, текст, Мультимедійне програмне забезпечення, програмне забезпечення&#10;&#10;Автоматично згенерований опис"/>
+                    <pic:cNvPr id="1292465782" name="Рисунок 1" descr="Зображення, що містить знімок екрана, текст, Мультимедійне програмне забезпечення, програмне забезпечення&#10;&#10;Автоматично згенерований опис"/>
                     <pic:cNvPicPr/>
                   </pic:nvPicPr>
                   <pic:blipFill>
@@ -1626,7 +1798,7 @@
                   <pic:spPr>
                     <a:xfrm>
                       <a:off x="0" y="0"/>
-                      <a:ext cx="6157316" cy="2902087"/>
+                      <a:ext cx="6299835" cy="2985770"/>
                     </a:xfrm>
                     <a:prstGeom prst="rect">
                       <a:avLst/>
@@ -1650,7 +1822,6 @@
     </w:p>
     <w:p>
       <w:r>
-        <w:lastRenderedPageBreak/>
         <w:tab/>
         <w:t>На сторінці авторизації користувач повинен ввести дані від свого дійсного облікового запису, щоб авторизуватись в нього та мати всі ті ж можливості, що раніше.</w:t>
       </w:r>
